--- a/IOT MODIFIED CODES.docx
+++ b/IOT MODIFIED CODES.docx
@@ -8,8 +8,6 @@
       </w:r>
       <w:r>
         <w:br/>
-      </w:r>
-      <w:r>
         <w:t>#include &lt;lpc214x.h&gt;</w:t>
       </w:r>
     </w:p>
@@ -563,8 +561,6 @@
       </w:r>
       <w:r>
         <w:br/>
-      </w:r>
-      <w:r>
         <w:t>#include &lt;lpc214x.h&gt;</w:t>
       </w:r>
     </w:p>
@@ -4520,7 +4516,52 @@
       </w:r>
       <w:proofErr w:type="spellEnd"/>
       <w:r>
-        <w:t xml:space="preserve">; </w:t>
+        <w:t>; i++)</w:t>
+      </w:r>
+    </w:p>
+    <w:p>
+      <w:r>
+        <w:t xml:space="preserve">        for (volatile unsigned int j = 0; j &lt; 10000; </w:t>
+      </w:r>
+      <w:proofErr w:type="spellStart"/>
+      <w:r>
+        <w:t>j++</w:t>
+      </w:r>
+      <w:proofErr w:type="spellEnd"/>
+      <w:r>
+        <w:t>);</w:t>
+      </w:r>
+    </w:p>
+    <w:p>
+      <w:r>
+        <w:t>}</w:t>
+      </w:r>
+    </w:p>
+    <w:p/>
+    <w:p>
+      <w:r>
+        <w:t xml:space="preserve">void </w:t>
+      </w:r>
+      <w:proofErr w:type="spellStart"/>
+      <w:r>
+        <w:t>delay_</w:t>
+      </w:r>
+      <w:proofErr w:type="gramStart"/>
+      <w:r>
+        <w:t>us</w:t>
+      </w:r>
+      <w:proofErr w:type="spellEnd"/>
+      <w:r>
+        <w:t>(</w:t>
+      </w:r>
+      <w:proofErr w:type="gramEnd"/>
+      <w:r>
+        <w:t>unsigned int us) {</w:t>
+      </w:r>
+    </w:p>
+    <w:p>
+      <w:r>
+        <w:t xml:space="preserve">    for (unsigned int </w:t>
       </w:r>
       <w:proofErr w:type="spellStart"/>
       <w:r>
@@ -4528,12 +4569,28 @@
       </w:r>
       <w:proofErr w:type="spellEnd"/>
       <w:r>
+        <w:t xml:space="preserve"> = 0; </w:t>
+      </w:r>
+      <w:proofErr w:type="spellStart"/>
+      <w:r>
+        <w:t>i</w:t>
+      </w:r>
+      <w:proofErr w:type="spellEnd"/>
+      <w:r>
+        <w:t xml:space="preserve"> &lt; us; </w:t>
+      </w:r>
+      <w:proofErr w:type="spellStart"/>
+      <w:r>
+        <w:t>i</w:t>
+      </w:r>
+      <w:proofErr w:type="spellEnd"/>
+      <w:r>
         <w:t>++)</w:t>
       </w:r>
     </w:p>
     <w:p>
       <w:r>
-        <w:t xml:space="preserve">        for (volatile unsigned int j = 0; j &lt; 10000; </w:t>
+        <w:t xml:space="preserve">        for (volatile unsigned int j = 0; j &lt; 10; </w:t>
       </w:r>
       <w:proofErr w:type="spellStart"/>
       <w:r>
@@ -4556,19 +4613,669 @@
       </w:r>
       <w:proofErr w:type="spellStart"/>
       <w:r>
+        <w:t>SystemInit</w:t>
+      </w:r>
+      <w:proofErr w:type="spellEnd"/>
+      <w:r>
+        <w:t>(void) {</w:t>
+      </w:r>
+    </w:p>
+    <w:p>
+      <w:r>
+        <w:t xml:space="preserve">    PLL0CON = 0x01; PLL0CFG = 0x24;</w:t>
+      </w:r>
+    </w:p>
+    <w:p>
+      <w:r>
+        <w:t xml:space="preserve">    PLL0FEED = 0xAA; PLL0FEED = 0x55;</w:t>
+      </w:r>
+    </w:p>
+    <w:p>
+      <w:r>
+        <w:t xml:space="preserve">    while </w:t>
+      </w:r>
+      <w:proofErr w:type="gramStart"/>
+      <w:r>
+        <w:t>(!(</w:t>
+      </w:r>
+      <w:proofErr w:type="gramEnd"/>
+      <w:r>
+        <w:t>PLL0STAT &amp; PLOCK));</w:t>
+      </w:r>
+    </w:p>
+    <w:p>
+      <w:r>
+        <w:t xml:space="preserve">    PLL0CON = 0x03;</w:t>
+      </w:r>
+    </w:p>
+    <w:p>
+      <w:r>
+        <w:t xml:space="preserve">    PLL0FEED = 0xAA; PLL0FEED = 0x55;</w:t>
+      </w:r>
+    </w:p>
+    <w:p>
+      <w:r>
+        <w:t xml:space="preserve">    VPBDIV = 0x01;</w:t>
+      </w:r>
+    </w:p>
+    <w:p>
+      <w:r>
+        <w:t>}</w:t>
+      </w:r>
+    </w:p>
+    <w:p/>
+    <w:p/>
+    <w:p>
+      <w:r>
+        <w:t>Seven Segment</w:t>
+      </w:r>
+      <w:r>
+        <w:br/>
+        <w:t>#include &lt;lpc214x.h&gt;</w:t>
+      </w:r>
+    </w:p>
+    <w:p>
+      <w:r>
+        <w:t>#define LED_</w:t>
+      </w:r>
+      <w:proofErr w:type="gramStart"/>
+      <w:r>
+        <w:t>ON  (</w:t>
+      </w:r>
+      <w:proofErr w:type="gramEnd"/>
+      <w:r>
+        <w:t>IO0CLR = 1U &lt;&lt; 31)</w:t>
+      </w:r>
+    </w:p>
+    <w:p>
+      <w:r>
+        <w:t>#define LED_OFF (IO0SET = 1U &lt;&lt; 31)</w:t>
+      </w:r>
+    </w:p>
+    <w:p>
+      <w:r>
+        <w:t>#define PLOCK   0x00000400</w:t>
+      </w:r>
+    </w:p>
+    <w:p/>
+    <w:p>
+      <w:r>
+        <w:t xml:space="preserve">void </w:t>
+      </w:r>
+      <w:proofErr w:type="spellStart"/>
+      <w:r>
         <w:t>delay_</w:t>
       </w:r>
       <w:proofErr w:type="gramStart"/>
       <w:r>
-        <w:t>us</w:t>
-      </w:r>
-      <w:proofErr w:type="spellEnd"/>
-      <w:r>
-        <w:t>(</w:t>
-      </w:r>
-      <w:proofErr w:type="gramEnd"/>
-      <w:r>
-        <w:t>unsigned int us) {</w:t>
+        <w:t>ms</w:t>
+      </w:r>
+      <w:proofErr w:type="spellEnd"/>
+      <w:r>
+        <w:t>(</w:t>
+      </w:r>
+      <w:proofErr w:type="gramEnd"/>
+      <w:r>
+        <w:t>unsigned int j);</w:t>
+      </w:r>
+    </w:p>
+    <w:p>
+      <w:r>
+        <w:t xml:space="preserve">void </w:t>
+      </w:r>
+      <w:proofErr w:type="spellStart"/>
+      <w:r>
+        <w:t>SystemInit</w:t>
+      </w:r>
+      <w:proofErr w:type="spellEnd"/>
+      <w:r>
+        <w:t>(void);</w:t>
+      </w:r>
+    </w:p>
+    <w:p>
+      <w:r>
+        <w:t xml:space="preserve">unsigned char </w:t>
+      </w:r>
+      <w:proofErr w:type="spellStart"/>
+      <w:proofErr w:type="gramStart"/>
+      <w:r>
+        <w:t>getAlphaCode</w:t>
+      </w:r>
+      <w:proofErr w:type="spellEnd"/>
+      <w:r>
+        <w:t>(</w:t>
+      </w:r>
+      <w:proofErr w:type="gramEnd"/>
+      <w:r>
+        <w:t xml:space="preserve">unsigned char </w:t>
+      </w:r>
+      <w:proofErr w:type="spellStart"/>
+      <w:r>
+        <w:t>ch</w:t>
+      </w:r>
+      <w:proofErr w:type="spellEnd"/>
+      <w:r>
+        <w:t>);</w:t>
+      </w:r>
+    </w:p>
+    <w:p>
+      <w:r>
+        <w:t>void alphadisp7</w:t>
+      </w:r>
+      <w:proofErr w:type="gramStart"/>
+      <w:r>
+        <w:t>SEG(</w:t>
+      </w:r>
+      <w:proofErr w:type="gramEnd"/>
+      <w:r>
+        <w:t>char *</w:t>
+      </w:r>
+      <w:proofErr w:type="spellStart"/>
+      <w:r>
+        <w:t>buf</w:t>
+      </w:r>
+      <w:proofErr w:type="spellEnd"/>
+      <w:r>
+        <w:t>);</w:t>
+      </w:r>
+    </w:p>
+    <w:p/>
+    <w:p>
+      <w:r>
+        <w:t xml:space="preserve">int </w:t>
+      </w:r>
+      <w:proofErr w:type="gramStart"/>
+      <w:r>
+        <w:t>main(</w:t>
+      </w:r>
+      <w:proofErr w:type="gramEnd"/>
+      <w:r>
+        <w:t>) {</w:t>
+      </w:r>
+    </w:p>
+    <w:p>
+      <w:r>
+        <w:t xml:space="preserve">    IO0DIR |= (1U &lt;&lt; 31) | (1U &lt;&lt; 19) | (1U &lt;&lt; 20) | (1U &lt;&lt; 30); // P0.19, 20, 30, 31 as output</w:t>
+      </w:r>
+    </w:p>
+    <w:p>
+      <w:r>
+        <w:t xml:space="preserve">    LED_ON;</w:t>
+      </w:r>
+    </w:p>
+    <w:p>
+      <w:r>
+        <w:t xml:space="preserve">    </w:t>
+      </w:r>
+      <w:proofErr w:type="spellStart"/>
+      <w:proofErr w:type="gramStart"/>
+      <w:r>
+        <w:t>SystemInit</w:t>
+      </w:r>
+      <w:proofErr w:type="spellEnd"/>
+      <w:r>
+        <w:t>(</w:t>
+      </w:r>
+      <w:proofErr w:type="gramEnd"/>
+      <w:r>
+        <w:t>);</w:t>
+      </w:r>
+    </w:p>
+    <w:p/>
+    <w:p>
+      <w:r>
+        <w:t xml:space="preserve">    while (1) {</w:t>
+      </w:r>
+    </w:p>
+    <w:p>
+      <w:r>
+        <w:t xml:space="preserve">        alphadisp7</w:t>
+      </w:r>
+      <w:proofErr w:type="gramStart"/>
+      <w:r>
+        <w:t>SEG(</w:t>
+      </w:r>
+      <w:proofErr w:type="gramEnd"/>
+      <w:r>
+        <w:t>"</w:t>
+      </w:r>
+      <w:r>
+        <w:t>send</w:t>
+      </w:r>
+      <w:r>
+        <w:t xml:space="preserve"> ");</w:t>
+      </w:r>
+    </w:p>
+    <w:p>
+      <w:r>
+        <w:t xml:space="preserve">        </w:t>
+      </w:r>
+      <w:proofErr w:type="spellStart"/>
+      <w:r>
+        <w:t>delay_</w:t>
+      </w:r>
+      <w:proofErr w:type="gramStart"/>
+      <w:r>
+        <w:t>ms</w:t>
+      </w:r>
+      <w:proofErr w:type="spellEnd"/>
+      <w:r>
+        <w:t>(</w:t>
+      </w:r>
+      <w:proofErr w:type="gramEnd"/>
+      <w:r>
+        <w:t>500);</w:t>
+      </w:r>
+    </w:p>
+    <w:p>
+      <w:r>
+        <w:t xml:space="preserve">        alphadisp7SEG("</w:t>
+      </w:r>
+      <w:r>
+        <w:t>nudes</w:t>
+      </w:r>
+      <w:r>
+        <w:t>");</w:t>
+      </w:r>
+    </w:p>
+    <w:p>
+      <w:r>
+        <w:t xml:space="preserve">        </w:t>
+      </w:r>
+      <w:proofErr w:type="spellStart"/>
+      <w:r>
+        <w:t>delay_</w:t>
+      </w:r>
+      <w:proofErr w:type="gramStart"/>
+      <w:r>
+        <w:t>ms</w:t>
+      </w:r>
+      <w:proofErr w:type="spellEnd"/>
+      <w:r>
+        <w:t>(</w:t>
+      </w:r>
+      <w:proofErr w:type="gramEnd"/>
+      <w:r>
+        <w:t>500);</w:t>
+      </w:r>
+    </w:p>
+    <w:p>
+      <w:r>
+        <w:t xml:space="preserve">    }</w:t>
+      </w:r>
+    </w:p>
+    <w:p>
+      <w:r>
+        <w:t>}</w:t>
+      </w:r>
+    </w:p>
+    <w:p/>
+    <w:p>
+      <w:r>
+        <w:t xml:space="preserve">unsigned char </w:t>
+      </w:r>
+      <w:proofErr w:type="spellStart"/>
+      <w:proofErr w:type="gramStart"/>
+      <w:r>
+        <w:t>getAlphaCode</w:t>
+      </w:r>
+      <w:proofErr w:type="spellEnd"/>
+      <w:r>
+        <w:t>(</w:t>
+      </w:r>
+      <w:proofErr w:type="gramEnd"/>
+      <w:r>
+        <w:t xml:space="preserve">unsigned char </w:t>
+      </w:r>
+      <w:proofErr w:type="spellStart"/>
+      <w:r>
+        <w:t>ch</w:t>
+      </w:r>
+      <w:proofErr w:type="spellEnd"/>
+      <w:r>
+        <w:t>) {</w:t>
+      </w:r>
+    </w:p>
+    <w:p>
+      <w:r>
+        <w:t xml:space="preserve">    switch (</w:t>
+      </w:r>
+      <w:proofErr w:type="spellStart"/>
+      <w:r>
+        <w:t>ch</w:t>
+      </w:r>
+      <w:proofErr w:type="spellEnd"/>
+      <w:r>
+        <w:t>) {</w:t>
+      </w:r>
+    </w:p>
+    <w:p>
+      <w:r>
+        <w:t>case 's': return 0x92;</w:t>
+      </w:r>
+    </w:p>
+    <w:p>
+      <w:r>
+        <w:t>case 'n': return 0xAB;</w:t>
+      </w:r>
+    </w:p>
+    <w:p>
+      <w:r>
+        <w:t>case 'd': return 0xA1;</w:t>
+      </w:r>
+    </w:p>
+    <w:p>
+      <w:r>
+        <w:lastRenderedPageBreak/>
+        <w:t>case 'u': return 0xE1;</w:t>
+      </w:r>
+    </w:p>
+    <w:p>
+      <w:r>
+        <w:t xml:space="preserve">        case 'e': return 0x86;</w:t>
+      </w:r>
+    </w:p>
+    <w:p>
+      <w:r>
+        <w:t xml:space="preserve">        case ' ': return 0xFF;</w:t>
+      </w:r>
+    </w:p>
+    <w:p>
+      <w:r>
+        <w:t xml:space="preserve">        </w:t>
+      </w:r>
+      <w:proofErr w:type="gramStart"/>
+      <w:r>
+        <w:t>default :</w:t>
+      </w:r>
+      <w:proofErr w:type="gramEnd"/>
+      <w:r>
+        <w:t xml:space="preserve"> return 0xFF;</w:t>
+      </w:r>
+    </w:p>
+    <w:p>
+      <w:r>
+        <w:t xml:space="preserve">    }</w:t>
+      </w:r>
+    </w:p>
+    <w:p>
+      <w:r>
+        <w:t>}</w:t>
+      </w:r>
+    </w:p>
+    <w:p/>
+    <w:p>
+      <w:r>
+        <w:t>void alphadisp7</w:t>
+      </w:r>
+      <w:proofErr w:type="gramStart"/>
+      <w:r>
+        <w:t>SEG(</w:t>
+      </w:r>
+      <w:proofErr w:type="gramEnd"/>
+      <w:r>
+        <w:t>char *</w:t>
+      </w:r>
+      <w:proofErr w:type="spellStart"/>
+      <w:r>
+        <w:t>buf</w:t>
+      </w:r>
+      <w:proofErr w:type="spellEnd"/>
+      <w:r>
+        <w:t>) {</w:t>
+      </w:r>
+    </w:p>
+    <w:p>
+      <w:r>
+        <w:t xml:space="preserve">    for (int </w:t>
+      </w:r>
+      <w:proofErr w:type="spellStart"/>
+      <w:r>
+        <w:t>i</w:t>
+      </w:r>
+      <w:proofErr w:type="spellEnd"/>
+      <w:r>
+        <w:t xml:space="preserve"> = 0; </w:t>
+      </w:r>
+      <w:proofErr w:type="spellStart"/>
+      <w:r>
+        <w:t>i</w:t>
+      </w:r>
+      <w:proofErr w:type="spellEnd"/>
+      <w:r>
+        <w:t xml:space="preserve"> &lt; 5; </w:t>
+      </w:r>
+      <w:proofErr w:type="spellStart"/>
+      <w:r>
+        <w:t>i</w:t>
+      </w:r>
+      <w:proofErr w:type="spellEnd"/>
+      <w:r>
+        <w:t>++) {</w:t>
+      </w:r>
+    </w:p>
+    <w:p>
+      <w:r>
+        <w:t xml:space="preserve">        unsigned char seg = </w:t>
+      </w:r>
+      <w:proofErr w:type="spellStart"/>
+      <w:r>
+        <w:t>getAlphaCode</w:t>
+      </w:r>
+      <w:proofErr w:type="spellEnd"/>
+      <w:r>
+        <w:t>(</w:t>
+      </w:r>
+      <w:proofErr w:type="spellStart"/>
+      <w:r>
+        <w:t>buf</w:t>
+      </w:r>
+      <w:proofErr w:type="spellEnd"/>
+      <w:r>
+        <w:t>[</w:t>
+      </w:r>
+      <w:proofErr w:type="spellStart"/>
+      <w:r>
+        <w:t>i</w:t>
+      </w:r>
+      <w:proofErr w:type="spellEnd"/>
+      <w:r>
+        <w:t>]);</w:t>
+      </w:r>
+    </w:p>
+    <w:p>
+      <w:r>
+        <w:t xml:space="preserve">        for (int j = 0; j &lt; 8; </w:t>
+      </w:r>
+      <w:proofErr w:type="spellStart"/>
+      <w:r>
+        <w:t>j++</w:t>
+      </w:r>
+      <w:proofErr w:type="spellEnd"/>
+      <w:r>
+        <w:t>) {</w:t>
+      </w:r>
+    </w:p>
+    <w:p>
+      <w:r>
+        <w:t xml:space="preserve">            (seg &amp; 0x80</w:t>
+      </w:r>
+      <w:proofErr w:type="gramStart"/>
+      <w:r>
+        <w:t>) ?</w:t>
+      </w:r>
+      <w:proofErr w:type="gramEnd"/>
+      <w:r>
+        <w:t xml:space="preserve"> (IOSET0 |= 1 &lt;&lt; 19</w:t>
+      </w:r>
+      <w:proofErr w:type="gramStart"/>
+      <w:r>
+        <w:t>) :</w:t>
+      </w:r>
+      <w:proofErr w:type="gramEnd"/>
+      <w:r>
+        <w:t xml:space="preserve"> (IOCLR0 |= 1 &lt;&lt; 19);</w:t>
+      </w:r>
+    </w:p>
+    <w:p>
+      <w:r>
+        <w:t xml:space="preserve">            IOSET0 |= 1 &lt;&lt; 20;</w:t>
+      </w:r>
+    </w:p>
+    <w:p>
+      <w:r>
+        <w:t xml:space="preserve">            </w:t>
+      </w:r>
+      <w:proofErr w:type="spellStart"/>
+      <w:r>
+        <w:t>delay_</w:t>
+      </w:r>
+      <w:proofErr w:type="gramStart"/>
+      <w:r>
+        <w:t>ms</w:t>
+      </w:r>
+      <w:proofErr w:type="spellEnd"/>
+      <w:r>
+        <w:t>(</w:t>
+      </w:r>
+      <w:proofErr w:type="gramEnd"/>
+      <w:r>
+        <w:t>1);</w:t>
+      </w:r>
+    </w:p>
+    <w:p>
+      <w:r>
+        <w:t xml:space="preserve">            IOCLR0 |= 1 &lt;&lt; 20;</w:t>
+      </w:r>
+    </w:p>
+    <w:p>
+      <w:r>
+        <w:t xml:space="preserve">            seg &lt;&lt;= 1;</w:t>
+      </w:r>
+    </w:p>
+    <w:p>
+      <w:r>
+        <w:t xml:space="preserve">        }</w:t>
+      </w:r>
+    </w:p>
+    <w:p>
+      <w:r>
+        <w:t xml:space="preserve">    }</w:t>
+      </w:r>
+    </w:p>
+    <w:p>
+      <w:r>
+        <w:t xml:space="preserve">    IOSET0 |= 1 &lt;&lt; 30;</w:t>
+      </w:r>
+    </w:p>
+    <w:p>
+      <w:r>
+        <w:t xml:space="preserve">    </w:t>
+      </w:r>
+      <w:proofErr w:type="spellStart"/>
+      <w:r>
+        <w:t>delay_</w:t>
+      </w:r>
+      <w:proofErr w:type="gramStart"/>
+      <w:r>
+        <w:t>ms</w:t>
+      </w:r>
+      <w:proofErr w:type="spellEnd"/>
+      <w:r>
+        <w:t>(</w:t>
+      </w:r>
+      <w:proofErr w:type="gramEnd"/>
+      <w:r>
+        <w:t>1);</w:t>
+      </w:r>
+    </w:p>
+    <w:p>
+      <w:r>
+        <w:t xml:space="preserve">    IOCLR0 |= 1 &lt;&lt; 30;</w:t>
+      </w:r>
+    </w:p>
+    <w:p>
+      <w:r>
+        <w:t>}</w:t>
+      </w:r>
+    </w:p>
+    <w:p/>
+    <w:p>
+      <w:r>
+        <w:t xml:space="preserve">void </w:t>
+      </w:r>
+      <w:proofErr w:type="spellStart"/>
+      <w:r>
+        <w:t>SystemInit</w:t>
+      </w:r>
+      <w:proofErr w:type="spellEnd"/>
+      <w:r>
+        <w:t>(void) {</w:t>
+      </w:r>
+    </w:p>
+    <w:p>
+      <w:r>
+        <w:t xml:space="preserve">    PLL0CON = 0x01; PLL0CFG = 0x24;</w:t>
+      </w:r>
+    </w:p>
+    <w:p>
+      <w:r>
+        <w:t xml:space="preserve">    PLL0FEED = 0xAA; PLL0FEED = 0x55;</w:t>
+      </w:r>
+    </w:p>
+    <w:p>
+      <w:r>
+        <w:t xml:space="preserve">    while </w:t>
+      </w:r>
+      <w:proofErr w:type="gramStart"/>
+      <w:r>
+        <w:t>(!(</w:t>
+      </w:r>
+      <w:proofErr w:type="gramEnd"/>
+      <w:r>
+        <w:t>PLL0STAT &amp; PLOCK));</w:t>
+      </w:r>
+    </w:p>
+    <w:p>
+      <w:r>
+        <w:t xml:space="preserve">    PLL0CON = 0x03;</w:t>
+      </w:r>
+    </w:p>
+    <w:p>
+      <w:r>
+        <w:t xml:space="preserve">    PLL0FEED = 0xAA; PLL0FEED = 0x55;</w:t>
+      </w:r>
+    </w:p>
+    <w:p>
+      <w:r>
+        <w:t xml:space="preserve">    VPBDIV = 0x01;</w:t>
+      </w:r>
+    </w:p>
+    <w:p>
+      <w:r>
+        <w:t>}</w:t>
+      </w:r>
+    </w:p>
+    <w:p/>
+    <w:p>
+      <w:r>
+        <w:t xml:space="preserve">void </w:t>
+      </w:r>
+      <w:proofErr w:type="spellStart"/>
+      <w:r>
+        <w:t>delay_</w:t>
+      </w:r>
+      <w:proofErr w:type="gramStart"/>
+      <w:r>
+        <w:t>ms</w:t>
+      </w:r>
+      <w:proofErr w:type="spellEnd"/>
+      <w:r>
+        <w:t>(</w:t>
+      </w:r>
+      <w:proofErr w:type="gramEnd"/>
+      <w:r>
+        <w:t>unsigned int j) {</w:t>
       </w:r>
     </w:p>
     <w:p>
@@ -4589,7 +5296,7 @@
       </w:r>
       <w:proofErr w:type="spellEnd"/>
       <w:r>
-        <w:t xml:space="preserve"> &lt; us; </w:t>
+        <w:t xml:space="preserve"> &lt; j; </w:t>
       </w:r>
       <w:proofErr w:type="spellStart"/>
       <w:r>
@@ -4602,77 +5309,15 @@
     </w:p>
     <w:p>
       <w:r>
-        <w:t xml:space="preserve">        for (volatile unsigned int j = 0; j &lt; 10; </w:t>
-      </w:r>
-      <w:proofErr w:type="spellStart"/>
-      <w:r>
-        <w:t>j++</w:t>
-      </w:r>
-      <w:proofErr w:type="spellEnd"/>
-      <w:r>
-        <w:t>);</w:t>
+        <w:t xml:space="preserve">        for (volatile unsigned int x = 0; x &lt; 10000; x++);</w:t>
       </w:r>
     </w:p>
     <w:p>
       <w:r>
         <w:t>}</w:t>
       </w:r>
-    </w:p>
-    <w:p/>
-    <w:p>
-      <w:r>
-        <w:t xml:space="preserve">void </w:t>
-      </w:r>
-      <w:proofErr w:type="spellStart"/>
-      <w:r>
-        <w:t>SystemInit</w:t>
-      </w:r>
-      <w:proofErr w:type="spellEnd"/>
-      <w:r>
-        <w:t>(void) {</w:t>
-      </w:r>
-    </w:p>
-    <w:p>
-      <w:r>
-        <w:t xml:space="preserve">    PLL0CON = 0x01; PLL0CFG = 0x24;</w:t>
-      </w:r>
-    </w:p>
-    <w:p>
-      <w:r>
-        <w:t xml:space="preserve">    PLL0FEED = 0xAA; PLL0FEED = 0x55;</w:t>
-      </w:r>
-    </w:p>
-    <w:p>
-      <w:r>
-        <w:t xml:space="preserve">    while </w:t>
-      </w:r>
-      <w:proofErr w:type="gramStart"/>
-      <w:r>
-        <w:t>(!(</w:t>
-      </w:r>
-      <w:proofErr w:type="gramEnd"/>
-      <w:r>
-        <w:t>PLL0STAT &amp; PLOCK));</w:t>
-      </w:r>
-    </w:p>
-    <w:p>
-      <w:r>
-        <w:t xml:space="preserve">    PLL0CON = 0x03;</w:t>
-      </w:r>
-    </w:p>
-    <w:p>
-      <w:r>
-        <w:t xml:space="preserve">    PLL0FEED = 0xAA; PLL0FEED = 0x55;</w:t>
-      </w:r>
-    </w:p>
-    <w:p>
-      <w:r>
-        <w:t xml:space="preserve">    VPBDIV = 0x01;</w:t>
-      </w:r>
-    </w:p>
-    <w:p>
-      <w:r>
-        <w:t>}</w:t>
+      <w:r>
+        <w:br/>
       </w:r>
     </w:p>
     <w:sectPr>
